--- a/Restaurants_Word/Bucks smash.docx
+++ b/Restaurants_Word/Bucks smash.docx
@@ -47,7 +47,7 @@
           <w:rFonts w:ascii="Calibri" w:hAnsi="Calibri"/>
           <w:sz w:val="28"/>
         </w:rPr>
-        <w:t xml:space="preserve">التعليقات: </w:t>
+        <w:t>ترتيب المطعم: 2</w:t>
       </w:r>
     </w:p>
     <w:p>
@@ -59,7 +59,176 @@
           <w:rFonts w:ascii="Calibri" w:hAnsi="Calibri"/>
           <w:sz w:val="28"/>
         </w:rPr>
-        <w:t>من mohamedelfol76@gmail.com: 👌🏼</w:t>
+        <w:t>تصنيف المطعم: سماش برجر</w:t>
+      </w:r>
+    </w:p>
+    <w:p>
+      <w:pPr>
+        <w:jc w:val="right"/>
+      </w:pPr>
+      <w:r>
+        <w:rPr>
+          <w:rFonts w:ascii="Calibri" w:hAnsi="Calibri"/>
+          <w:sz w:val="28"/>
+        </w:rPr>
+        <w:t xml:space="preserve">التقييمات: </w:t>
+      </w:r>
+    </w:p>
+    <w:p>
+      <w:pPr>
+        <w:jc w:val="right"/>
+      </w:pPr>
+      <w:r>
+        <w:rPr>
+          <w:rFonts w:ascii="Calibri" w:hAnsi="Calibri"/>
+          <w:sz w:val="28"/>
+        </w:rPr>
+        <w:t>: التقييم: 5.0</w:t>
+        <w:br/>
+        <w:t xml:space="preserve">التعليق: من احلى البرجر اللي اكلته في الجديدة . العيش فريش و اللحمه تحفه </w:t>
+      </w:r>
+    </w:p>
+    <w:p>
+      <w:pPr>
+        <w:jc w:val="right"/>
+      </w:pPr>
+      <w:r>
+        <w:rPr>
+          <w:rFonts w:ascii="Calibri" w:hAnsi="Calibri"/>
+          <w:sz w:val="28"/>
+        </w:rPr>
+        <w:t>: التقييم: 5.0</w:t>
+        <w:br/>
+      </w:r>
+    </w:p>
+    <w:p>
+      <w:pPr>
+        <w:jc w:val="right"/>
+      </w:pPr>
+      <w:r>
+        <w:rPr>
+          <w:rFonts w:ascii="Calibri" w:hAnsi="Calibri"/>
+          <w:sz w:val="28"/>
+        </w:rPr>
+        <w:t>: التقييم: 5.0</w:t>
+        <w:br/>
+      </w:r>
+    </w:p>
+    <w:p>
+      <w:pPr>
+        <w:jc w:val="right"/>
+      </w:pPr>
+      <w:r>
+        <w:rPr>
+          <w:rFonts w:ascii="Calibri" w:hAnsi="Calibri"/>
+          <w:sz w:val="28"/>
+        </w:rPr>
+        <w:t>: التقييم: 0.5</w:t>
+        <w:br/>
+      </w:r>
+    </w:p>
+    <w:p>
+      <w:pPr>
+        <w:jc w:val="right"/>
+      </w:pPr>
+      <w:r>
+        <w:rPr>
+          <w:rFonts w:ascii="Calibri" w:hAnsi="Calibri"/>
+          <w:sz w:val="28"/>
+        </w:rPr>
+        <w:t>: التقييم: 5.0</w:t>
+        <w:br/>
+      </w:r>
+    </w:p>
+    <w:p>
+      <w:pPr>
+        <w:jc w:val="right"/>
+      </w:pPr>
+      <w:r>
+        <w:rPr>
+          <w:rFonts w:ascii="Calibri" w:hAnsi="Calibri"/>
+          <w:sz w:val="28"/>
+        </w:rPr>
+        <w:t>: التقييم: 10</w:t>
+        <w:br/>
+      </w:r>
+    </w:p>
+    <w:p>
+      <w:pPr>
+        <w:jc w:val="right"/>
+      </w:pPr>
+      <w:r>
+        <w:rPr>
+          <w:rFonts w:ascii="Calibri" w:hAnsi="Calibri"/>
+          <w:sz w:val="28"/>
+        </w:rPr>
+        <w:t>: التقييم: 4.5</w:t>
+        <w:br/>
+      </w:r>
+    </w:p>
+    <w:p>
+      <w:pPr>
+        <w:jc w:val="right"/>
+      </w:pPr>
+      <w:r>
+        <w:rPr>
+          <w:rFonts w:ascii="Calibri" w:hAnsi="Calibri"/>
+          <w:sz w:val="28"/>
+        </w:rPr>
+        <w:t>: التقييم: 2.5</w:t>
+        <w:br/>
+      </w:r>
+    </w:p>
+    <w:p>
+      <w:pPr>
+        <w:jc w:val="right"/>
+      </w:pPr>
+      <w:r>
+        <w:rPr>
+          <w:rFonts w:ascii="Calibri" w:hAnsi="Calibri"/>
+          <w:sz w:val="28"/>
+        </w:rPr>
+        <w:t>: التقييم: 5.0</w:t>
+        <w:br/>
+      </w:r>
+    </w:p>
+    <w:p>
+      <w:pPr>
+        <w:jc w:val="right"/>
+      </w:pPr>
+      <w:r>
+        <w:rPr>
+          <w:rFonts w:ascii="Calibri" w:hAnsi="Calibri"/>
+          <w:sz w:val="28"/>
+        </w:rPr>
+        <w:t>: التقييم: 5.0</w:t>
+        <w:br/>
+      </w:r>
+    </w:p>
+    <w:p>
+      <w:pPr>
+        <w:jc w:val="right"/>
+      </w:pPr>
+      <w:r>
+        <w:rPr>
+          <w:rFonts w:ascii="Calibri" w:hAnsi="Calibri"/>
+          <w:sz w:val="28"/>
+        </w:rPr>
+        <w:t>: التقييم: 1.0</w:t>
+        <w:br/>
+      </w:r>
+    </w:p>
+    <w:p>
+      <w:pPr>
+        <w:jc w:val="right"/>
+      </w:pPr>
+      <w:r>
+        <w:rPr>
+          <w:rFonts w:ascii="Calibri" w:hAnsi="Calibri"/>
+          <w:sz w:val="28"/>
+        </w:rPr>
+        <w:t>: التقييم: 5.0</w:t>
+        <w:br/>
       </w:r>
     </w:p>
     <w:p>
@@ -119,18 +288,6 @@
           <w:rFonts w:ascii="Calibri" w:hAnsi="Calibri"/>
           <w:sz w:val="28"/>
         </w:rPr>
-        <w:t xml:space="preserve">   السعر: </w:t>
-      </w:r>
-    </w:p>
-    <w:p>
-      <w:pPr>
-        <w:jc w:val="right"/>
-      </w:pPr>
-      <w:r>
-        <w:rPr>
-          <w:rFonts w:ascii="Calibri" w:hAnsi="Calibri"/>
-          <w:sz w:val="28"/>
-        </w:rPr>
         <w:t xml:space="preserve">   الحجم: triple + fries: 230.0</w:t>
       </w:r>
     </w:p>
@@ -191,18 +348,6 @@
           <w:rFonts w:ascii="Calibri" w:hAnsi="Calibri"/>
           <w:sz w:val="28"/>
         </w:rPr>
-        <w:t xml:space="preserve">   السعر: </w:t>
-      </w:r>
-    </w:p>
-    <w:p>
-      <w:pPr>
-        <w:jc w:val="right"/>
-      </w:pPr>
-      <w:r>
-        <w:rPr>
-          <w:rFonts w:ascii="Calibri" w:hAnsi="Calibri"/>
-          <w:sz w:val="28"/>
-        </w:rPr>
         <w:t xml:space="preserve">   الحجم: triple + fries: 240.0</w:t>
       </w:r>
     </w:p>
@@ -252,18 +397,6 @@
           <w:sz w:val="28"/>
         </w:rPr>
         <w:t xml:space="preserve">   الوصف: برجر١٠٠٪لحم بقري ، جبنة شيدر شرائح،جبن إمنتال،كريمي مشروم صوص،خس،طماطم،خيار مخلل حلو مع صوصات خاصة</w:t>
-      </w:r>
-    </w:p>
-    <w:p>
-      <w:pPr>
-        <w:jc w:val="right"/>
-      </w:pPr>
-      <w:r>
-        <w:rPr>
-          <w:rFonts w:ascii="Calibri" w:hAnsi="Calibri"/>
-          <w:sz w:val="28"/>
-        </w:rPr>
-        <w:t xml:space="preserve">   السعر: </w:t>
       </w:r>
     </w:p>
     <w:p>
